--- a/K12.Behavior.TheCadre/Resources/合併欄位總表.docx
+++ b/K12.Behavior.TheCadre/Resources/合併欄位總表.docx
@@ -5,12 +5,7 @@
     <w:p>
       <w:pPr>
         <w:spacing w:line="0" w:lineRule="atLeast"/>
-        <w:rPr>
-          <w:rFonts w:hint="eastAsia"/>
-        </w:rPr>
       </w:pPr>
-      <w:bookmarkStart w:id="0" w:name="_GoBack"/>
-      <w:bookmarkEnd w:id="0"/>
       <w:r>
         <w:rPr>
           <w:rFonts w:hint="eastAsia"/>
@@ -37,7 +32,7 @@
             <w:pPr>
               <w:spacing w:line="0" w:lineRule="atLeast"/>
               <w:rPr>
-                <w:rFonts w:ascii="新細明體" w:hAnsi="新細明體" w:hint="eastAsia"/>
+                <w:rFonts w:ascii="新細明體" w:hAnsi="新細明體"/>
                 <w:sz w:val="32"/>
                 <w:szCs w:val="32"/>
               </w:rPr>
@@ -83,7 +78,7 @@
             <w:pPr>
               <w:spacing w:line="0" w:lineRule="atLeast"/>
               <w:rPr>
-                <w:rFonts w:ascii="新細明體" w:hAnsi="新細明體" w:hint="eastAsia"/>
+                <w:rFonts w:ascii="新細明體" w:hAnsi="新細明體"/>
                 <w:b/>
                 <w:sz w:val="32"/>
                 <w:szCs w:val="32"/>
@@ -110,7 +105,7 @@
             <w:pPr>
               <w:spacing w:line="0" w:lineRule="atLeast"/>
               <w:rPr>
-                <w:rFonts w:ascii="新細明體" w:hAnsi="新細明體" w:hint="eastAsia"/>
+                <w:rFonts w:ascii="新細明體" w:hAnsi="新細明體"/>
                 <w:sz w:val="32"/>
                 <w:szCs w:val="32"/>
               </w:rPr>
@@ -133,7 +128,7 @@
             <w:pPr>
               <w:spacing w:line="0" w:lineRule="atLeast"/>
               <w:rPr>
-                <w:rFonts w:ascii="新細明體" w:hAnsi="新細明體" w:hint="eastAsia"/>
+                <w:rFonts w:ascii="新細明體" w:hAnsi="新細明體"/>
                 <w:sz w:val="32"/>
                 <w:szCs w:val="32"/>
               </w:rPr>
@@ -241,7 +236,7 @@
             <w:pPr>
               <w:spacing w:line="0" w:lineRule="atLeast"/>
               <w:rPr>
-                <w:rFonts w:ascii="新細明體" w:hAnsi="新細明體" w:hint="eastAsia"/>
+                <w:rFonts w:ascii="新細明體" w:hAnsi="新細明體"/>
                 <w:sz w:val="32"/>
                 <w:szCs w:val="32"/>
               </w:rPr>
@@ -264,7 +259,7 @@
             <w:pPr>
               <w:spacing w:line="0" w:lineRule="atLeast"/>
               <w:rPr>
-                <w:rFonts w:ascii="新細明體" w:hAnsi="新細明體" w:hint="eastAsia"/>
+                <w:rFonts w:ascii="新細明體" w:hAnsi="新細明體"/>
                 <w:sz w:val="32"/>
                 <w:szCs w:val="32"/>
               </w:rPr>
@@ -363,7 +358,7 @@
             <w:pPr>
               <w:spacing w:line="0" w:lineRule="atLeast"/>
               <w:rPr>
-                <w:rFonts w:ascii="新細明體" w:hAnsi="新細明體" w:hint="eastAsia"/>
+                <w:rFonts w:ascii="新細明體" w:hAnsi="新細明體"/>
                 <w:sz w:val="32"/>
                 <w:szCs w:val="32"/>
               </w:rPr>
@@ -485,7 +480,7 @@
             <w:pPr>
               <w:spacing w:line="0" w:lineRule="atLeast"/>
               <w:rPr>
-                <w:rFonts w:ascii="新細明體" w:hAnsi="新細明體" w:hint="eastAsia"/>
+                <w:rFonts w:ascii="新細明體" w:hAnsi="新細明體"/>
                 <w:sz w:val="32"/>
                 <w:szCs w:val="32"/>
               </w:rPr>
@@ -607,7 +602,7 @@
             <w:pPr>
               <w:spacing w:line="0" w:lineRule="atLeast"/>
               <w:rPr>
-                <w:rFonts w:ascii="新細明體" w:hAnsi="新細明體" w:hint="eastAsia"/>
+                <w:rFonts w:ascii="新細明體" w:hAnsi="新細明體"/>
                 <w:sz w:val="32"/>
                 <w:szCs w:val="32"/>
               </w:rPr>
@@ -729,7 +724,7 @@
             <w:pPr>
               <w:spacing w:line="0" w:lineRule="atLeast"/>
               <w:rPr>
-                <w:rFonts w:ascii="新細明體" w:hAnsi="新細明體" w:hint="eastAsia"/>
+                <w:rFonts w:ascii="新細明體" w:hAnsi="新細明體"/>
                 <w:sz w:val="32"/>
                 <w:szCs w:val="32"/>
               </w:rPr>
@@ -752,7 +747,7 @@
             <w:pPr>
               <w:spacing w:line="0" w:lineRule="atLeast"/>
               <w:rPr>
-                <w:rFonts w:ascii="新細明體" w:hAnsi="新細明體" w:hint="eastAsia"/>
+                <w:rFonts w:ascii="新細明體" w:hAnsi="新細明體"/>
                 <w:sz w:val="32"/>
                 <w:szCs w:val="32"/>
               </w:rPr>
@@ -808,7 +803,7 @@
             <w:pPr>
               <w:spacing w:line="0" w:lineRule="atLeast"/>
               <w:rPr>
-                <w:rFonts w:ascii="新細明體" w:hAnsi="新細明體" w:hint="eastAsia"/>
+                <w:rFonts w:ascii="新細明體" w:hAnsi="新細明體"/>
                 <w:sz w:val="32"/>
                 <w:szCs w:val="32"/>
               </w:rPr>
@@ -825,7 +820,7 @@
             <w:pPr>
               <w:spacing w:line="0" w:lineRule="atLeast"/>
               <w:rPr>
-                <w:rFonts w:ascii="新細明體" w:hAnsi="新細明體" w:hint="eastAsia"/>
+                <w:rFonts w:ascii="新細明體" w:hAnsi="新細明體"/>
                 <w:sz w:val="32"/>
                 <w:szCs w:val="32"/>
               </w:rPr>
@@ -921,7 +916,7 @@
             <w:pPr>
               <w:spacing w:line="0" w:lineRule="atLeast"/>
               <w:rPr>
-                <w:rFonts w:ascii="新細明體" w:hAnsi="新細明體" w:hint="eastAsia"/>
+                <w:rFonts w:ascii="新細明體" w:hAnsi="新細明體"/>
                 <w:sz w:val="32"/>
                 <w:szCs w:val="32"/>
               </w:rPr>
@@ -1051,7 +1046,7 @@
             <w:pPr>
               <w:spacing w:line="0" w:lineRule="atLeast"/>
               <w:rPr>
-                <w:rFonts w:ascii="新細明體" w:hAnsi="新細明體" w:hint="eastAsia"/>
+                <w:rFonts w:ascii="新細明體" w:hAnsi="新細明體"/>
                 <w:sz w:val="32"/>
                 <w:szCs w:val="32"/>
               </w:rPr>
@@ -1181,7 +1176,7 @@
             <w:pPr>
               <w:spacing w:line="0" w:lineRule="atLeast"/>
               <w:rPr>
-                <w:rFonts w:ascii="新細明體" w:hAnsi="新細明體" w:hint="eastAsia"/>
+                <w:rFonts w:ascii="新細明體" w:hAnsi="新細明體"/>
                 <w:sz w:val="32"/>
                 <w:szCs w:val="32"/>
               </w:rPr>
@@ -1229,7 +1224,7 @@
             </w:r>
             <w:r>
               <w:rPr>
-                <w:rFonts w:ascii="新細明體" w:hAnsi="新細明體"/>
+                <w:rFonts w:ascii="新細明體" w:hAnsi="新細明體" w:hint="eastAsia"/>
                 <w:noProof/>
                 <w:sz w:val="32"/>
                 <w:szCs w:val="32"/>
@@ -1281,7 +1276,7 @@
             <w:pPr>
               <w:spacing w:line="0" w:lineRule="atLeast"/>
               <w:rPr>
-                <w:rFonts w:ascii="新細明體" w:hAnsi="新細明體" w:hint="eastAsia"/>
+                <w:rFonts w:ascii="新細明體" w:hAnsi="新細明體"/>
                 <w:sz w:val="32"/>
                 <w:szCs w:val="32"/>
               </w:rPr>
@@ -1295,6 +1290,24 @@
               <w:t>校長</w:t>
             </w:r>
           </w:p>
+          <w:p>
+            <w:pPr>
+              <w:spacing w:line="0" w:lineRule="atLeast"/>
+              <w:rPr>
+                <w:rFonts w:ascii="新細明體" w:hAnsi="新細明體" w:hint="eastAsia"/>
+                <w:sz w:val="32"/>
+                <w:szCs w:val="32"/>
+              </w:rPr>
+            </w:pPr>
+            <w:r>
+              <w:rPr>
+                <w:rFonts w:ascii="新細明體" w:hAnsi="新細明體" w:hint="eastAsia"/>
+                <w:sz w:val="32"/>
+                <w:szCs w:val="32"/>
+              </w:rPr>
+              <w:t>日期</w:t>
+            </w:r>
+          </w:p>
         </w:tc>
         <w:tc>
           <w:tcPr>
@@ -1351,6 +1364,57 @@
               <w:fldChar w:fldCharType="end"/>
             </w:r>
           </w:p>
+          <w:p>
+            <w:pPr>
+              <w:spacing w:line="0" w:lineRule="atLeast"/>
+              <w:rPr>
+                <w:rFonts w:ascii="新細明體" w:hAnsi="新細明體"/>
+                <w:sz w:val="32"/>
+                <w:szCs w:val="32"/>
+              </w:rPr>
+            </w:pPr>
+            <w:r>
+              <w:rPr>
+                <w:rFonts w:ascii="新細明體" w:hAnsi="新細明體"/>
+                <w:sz w:val="32"/>
+                <w:szCs w:val="32"/>
+              </w:rPr>
+              <w:fldChar w:fldCharType="begin"/>
+            </w:r>
+            <w:r>
+              <w:rPr>
+                <w:rFonts w:ascii="新細明體" w:hAnsi="新細明體"/>
+                <w:sz w:val="32"/>
+                <w:szCs w:val="32"/>
+              </w:rPr>
+              <w:instrText xml:space="preserve"> MERGEFIELD  日期  \* MERGEFORMAT </w:instrText>
+            </w:r>
+            <w:r>
+              <w:rPr>
+                <w:rFonts w:ascii="新細明體" w:hAnsi="新細明體"/>
+                <w:sz w:val="32"/>
+                <w:szCs w:val="32"/>
+              </w:rPr>
+              <w:fldChar w:fldCharType="separate"/>
+            </w:r>
+            <w:r>
+              <w:rPr>
+                <w:rFonts w:ascii="新細明體" w:hAnsi="新細明體"/>
+                <w:noProof/>
+                <w:sz w:val="32"/>
+                <w:szCs w:val="32"/>
+              </w:rPr>
+              <w:t>«日期»</w:t>
+            </w:r>
+            <w:r>
+              <w:rPr>
+                <w:rFonts w:ascii="新細明體" w:hAnsi="新細明體"/>
+                <w:sz w:val="32"/>
+                <w:szCs w:val="32"/>
+              </w:rPr>
+              <w:fldChar w:fldCharType="end"/>
+            </w:r>
+          </w:p>
         </w:tc>
         <w:tc>
           <w:tcPr>
@@ -1365,6 +1429,24 @@
                 <w:szCs w:val="32"/>
               </w:rPr>
             </w:pPr>
+          </w:p>
+          <w:p>
+            <w:pPr>
+              <w:spacing w:line="0" w:lineRule="atLeast"/>
+              <w:rPr>
+                <w:rFonts w:ascii="新細明體" w:hAnsi="新細明體" w:hint="eastAsia"/>
+                <w:sz w:val="32"/>
+                <w:szCs w:val="32"/>
+              </w:rPr>
+            </w:pPr>
+            <w:r>
+              <w:rPr>
+                <w:rFonts w:ascii="新細明體" w:hAnsi="新細明體" w:hint="eastAsia"/>
+                <w:sz w:val="32"/>
+                <w:szCs w:val="32"/>
+              </w:rPr>
+              <w:t>西元日期</w:t>
+            </w:r>
           </w:p>
         </w:tc>
       </w:tr>
@@ -1376,6 +1458,8 @@
           <w:szCs w:val="24"/>
         </w:rPr>
       </w:pPr>
+      <w:bookmarkStart w:id="0" w:name="_GoBack"/>
+      <w:bookmarkEnd w:id="0"/>
     </w:p>
     <w:sectPr>
       <w:pgSz w:w="11906" w:h="16838"/>
@@ -1968,7 +2052,6 @@
     <w:uiPriority w:val="99"/>
     <w:semiHidden/>
     <w:unhideWhenUsed/>
-    <w:qFormat/>
     <w:tblPr>
       <w:tblInd w:w="0" w:type="dxa"/>
       <w:tblCellMar>
